--- a/public/IntroductionofPro.docx
+++ b/public/IntroductionofPro.docx
@@ -297,27 +297,7 @@
           <w:szCs w:val="40"/>
           <w:lang w:val="en-US"/>
         </w:rPr>
-        <w:t xml:space="preserve">It works collaborate and code remotely, work together remotely with your teachers or classmates using the free </w:t>
-      </w:r>
-      <w:proofErr w:type="spellStart"/>
-      <w:r>
-        <w:rPr>
-          <w:rFonts w:ascii="Georgia" w:hAnsi="Georgia" w:cstheme="minorHAnsi"/>
-          <w:sz w:val="40"/>
-          <w:szCs w:val="40"/>
-          <w:lang w:val="en-US"/>
-        </w:rPr>
-        <w:t>LiveShare</w:t>
-      </w:r>
-      <w:proofErr w:type="spellEnd"/>
-      <w:r>
-        <w:rPr>
-          <w:rFonts w:ascii="Georgia" w:hAnsi="Georgia" w:cstheme="minorHAnsi"/>
-          <w:sz w:val="40"/>
-          <w:szCs w:val="40"/>
-          <w:lang w:val="en-US"/>
-        </w:rPr>
-        <w:t xml:space="preserve"> extension. Weather we are working on an assignment or teaching a lesson, we can invite  multiple people to join our session and code together.</w:t>
+        <w:t>It works collaborate and code remotely, work together remotely with your teachers or classmates using the free LiveShare extension. Weather we are working on an assignment or teaching a lesson, we can invite  multiple people to join our session and code together.</w:t>
       </w:r>
     </w:p>
     <w:p>
@@ -739,39 +719,16 @@
           <w:lang w:val="en-US"/>
         </w:rPr>
       </w:pPr>
-      <w:r>
+    </w:p>
+    <w:p>
+      <w:pPr>
+        <w:jc w:val="center"/>
         <w:rPr>
           <w:rFonts w:ascii="Bahnschrift" w:hAnsi="Bahnschrift" w:cs="Times New Roman"/>
           <w:b/>
           <w:bCs/>
           <w:sz w:val="48"/>
           <w:szCs w:val="48"/>
-          <w:lang w:val="en-US"/>
-        </w:rPr>
-        <w:lastRenderedPageBreak/>
-        <w:t xml:space="preserve">node.js(framework) </w:t>
-      </w:r>
-      <w:r>
-        <w:rPr>
-          <w:rFonts w:ascii="Bahnschrift" w:hAnsi="Bahnschrift" w:cs="Times New Roman"/>
-          <w:b/>
-          <w:bCs/>
-          <w:sz w:val="48"/>
-          <w:szCs w:val="48"/>
-          <w:lang w:val="en-US"/>
-        </w:rPr>
-        <w:t>16.14.2v</w:t>
-      </w:r>
-    </w:p>
-    <w:p>
-      <w:pPr>
-        <w:jc w:val="both"/>
-        <w:rPr>
-          <w:rFonts w:ascii="Times New Roman" w:hAnsi="Times New Roman" w:cs="Times New Roman"/>
-          <w:b/>
-          <w:bCs/>
-          <w:sz w:val="44"/>
-          <w:szCs w:val="44"/>
           <w:lang w:val="en-US"/>
         </w:rPr>
       </w:pPr>
@@ -786,13 +743,13 @@
           <w:lang w:val="en-US"/>
         </w:rPr>
         <w:drawing>
-          <wp:anchor distT="0" distB="0" distL="114300" distR="114300" simplePos="0" relativeHeight="251661312" behindDoc="0" locked="0" layoutInCell="1" allowOverlap="1" wp14:anchorId="42139E19" wp14:editId="05A50E49">
+          <wp:anchor distT="0" distB="0" distL="114300" distR="114300" simplePos="0" relativeHeight="251661312" behindDoc="0" locked="0" layoutInCell="1" allowOverlap="1" wp14:anchorId="42139E19" wp14:editId="3166DA31">
             <wp:simplePos x="0" y="0"/>
             <wp:positionH relativeFrom="margin">
-              <wp:posOffset>-205740</wp:posOffset>
+              <wp:posOffset>-396240</wp:posOffset>
             </wp:positionH>
             <wp:positionV relativeFrom="paragraph">
-              <wp:posOffset>402590</wp:posOffset>
+              <wp:posOffset>502920</wp:posOffset>
             </wp:positionV>
             <wp:extent cx="1095375" cy="1264920"/>
             <wp:effectExtent l="0" t="0" r="9525" b="0"/>
@@ -841,57 +798,81 @@
           </wp:anchor>
         </w:drawing>
       </w:r>
-    </w:p>
-    <w:p>
-      <w:pPr>
-        <w:jc w:val="both"/>
-        <w:rPr>
-          <w:rFonts w:ascii="Georgia" w:hAnsi="Georgia" w:cstheme="minorHAnsi"/>
-          <w:sz w:val="40"/>
-          <w:szCs w:val="40"/>
-          <w:lang w:val="en-US"/>
-        </w:rPr>
-      </w:pPr>
-      <w:r>
-        <w:rPr>
-          <w:rFonts w:ascii="Georgia" w:hAnsi="Georgia" w:cstheme="minorHAnsi"/>
-          <w:sz w:val="40"/>
-          <w:szCs w:val="40"/>
-          <w:lang w:val="en-US"/>
-        </w:rPr>
-        <w:t>node.js is an open-source and cross-platform JavaScript runtime environment. It is popular tool for almost any kind of project.</w:t>
-      </w:r>
-    </w:p>
-    <w:p>
-      <w:pPr>
-        <w:jc w:val="both"/>
-        <w:rPr>
-          <w:rFonts w:ascii="Georgia" w:hAnsi="Georgia" w:cstheme="minorHAnsi"/>
-          <w:sz w:val="40"/>
-          <w:szCs w:val="40"/>
-          <w:lang w:val="en-US"/>
-        </w:rPr>
-      </w:pPr>
-    </w:p>
-    <w:p>
-      <w:pPr>
-        <w:jc w:val="both"/>
-        <w:rPr>
-          <w:rFonts w:ascii="Georgia" w:hAnsi="Georgia" w:cstheme="minorHAnsi"/>
-          <w:sz w:val="40"/>
-          <w:szCs w:val="40"/>
-          <w:lang w:val="en-US"/>
-        </w:rPr>
-      </w:pPr>
-      <w:r>
-        <w:rPr>
-          <w:rFonts w:ascii="Bahnschrift" w:hAnsi="Bahnschrift" w:cstheme="minorHAnsi"/>
+      <w:r>
+        <w:rPr>
+          <w:rFonts w:ascii="Bahnschrift" w:hAnsi="Bahnschrift" w:cs="Times New Roman"/>
+          <w:b/>
+          <w:bCs/>
+          <w:sz w:val="48"/>
+          <w:szCs w:val="48"/>
+          <w:lang w:val="en-US"/>
+        </w:rPr>
+        <w:t xml:space="preserve">node.js(framework) </w:t>
+      </w:r>
+      <w:r>
+        <w:rPr>
+          <w:rFonts w:ascii="Bahnschrift" w:hAnsi="Bahnschrift" w:cs="Times New Roman"/>
+          <w:b/>
+          <w:bCs/>
+          <w:sz w:val="48"/>
+          <w:szCs w:val="48"/>
+          <w:lang w:val="en-US"/>
+        </w:rPr>
+        <w:t>16.14.2v</w:t>
+      </w:r>
+    </w:p>
+    <w:p>
+      <w:pPr>
+        <w:jc w:val="both"/>
+        <w:rPr>
+          <w:rFonts w:ascii="Times New Roman" w:hAnsi="Times New Roman" w:cs="Times New Roman"/>
           <w:b/>
           <w:bCs/>
           <w:sz w:val="44"/>
           <w:szCs w:val="44"/>
           <w:lang w:val="en-US"/>
         </w:rPr>
+      </w:pPr>
+      <w:r>
+        <w:rPr>
+          <w:rFonts w:ascii="Georgia" w:hAnsi="Georgia" w:cstheme="minorHAnsi"/>
+          <w:sz w:val="40"/>
+          <w:szCs w:val="40"/>
+          <w:lang w:val="en-US"/>
+        </w:rPr>
+        <w:t>node.js is an open-source and cross-platform JavaScript runtime environment. It is popular tool for almost any kind of project.</w:t>
+      </w:r>
+    </w:p>
+    <w:p>
+      <w:pPr>
+        <w:jc w:val="both"/>
+        <w:rPr>
+          <w:rFonts w:ascii="Georgia" w:hAnsi="Georgia" w:cstheme="minorHAnsi"/>
+          <w:sz w:val="40"/>
+          <w:szCs w:val="40"/>
+          <w:lang w:val="en-US"/>
+        </w:rPr>
+      </w:pPr>
+    </w:p>
+    <w:p>
+      <w:pPr>
+        <w:jc w:val="both"/>
+        <w:rPr>
+          <w:rFonts w:ascii="Georgia" w:hAnsi="Georgia" w:cstheme="minorHAnsi"/>
+          <w:sz w:val="40"/>
+          <w:szCs w:val="40"/>
+          <w:lang w:val="en-US"/>
+        </w:rPr>
+      </w:pPr>
+      <w:r>
+        <w:rPr>
+          <w:rFonts w:ascii="Bahnschrift" w:hAnsi="Bahnschrift" w:cstheme="minorHAnsi"/>
+          <w:b/>
+          <w:bCs/>
+          <w:sz w:val="44"/>
+          <w:szCs w:val="44"/>
+          <w:lang w:val="en-US"/>
+        </w:rPr>
         <w:t>Why node.js :-</w:t>
       </w:r>
       <w:r>
@@ -976,6 +957,19 @@
         </w:rPr>
         <w:t xml:space="preserve">In node.js the new ECMAScript standards can be used without problems, as you don’t need have to wait for all your users to update their browsers.  </w:t>
       </w:r>
+    </w:p>
+    <w:p>
+      <w:pPr>
+        <w:jc w:val="center"/>
+        <w:rPr>
+          <w:rFonts w:ascii="Bahnschrift" w:hAnsi="Bahnschrift" w:cstheme="minorHAnsi"/>
+          <w:b/>
+          <w:bCs/>
+          <w:sz w:val="48"/>
+          <w:szCs w:val="48"/>
+          <w:lang w:val="en-US"/>
+        </w:rPr>
+      </w:pPr>
     </w:p>
     <w:p>
       <w:pPr>
@@ -999,7 +993,6 @@
           <w:szCs w:val="48"/>
           <w:lang w:val="en-US"/>
         </w:rPr>
-        <w:lastRenderedPageBreak/>
         <w:drawing>
           <wp:anchor distT="0" distB="0" distL="114300" distR="114300" simplePos="0" relativeHeight="251662336" behindDoc="0" locked="0" layoutInCell="1" allowOverlap="1" wp14:anchorId="2821BAE5" wp14:editId="310BBBC2">
             <wp:simplePos x="0" y="0"/>
@@ -1238,7 +1231,17 @@
           <w:szCs w:val="40"/>
           <w:lang w:val="en-US"/>
         </w:rPr>
-        <w:t xml:space="preserve">The most important reason to use html 5 is, we believe it is not going anywhere. It will be here to serve for a long time according to W3C recommendation. </w:t>
+        <w:t xml:space="preserve">The most important reason to use html 5 is, we believe it is not going anywhere. It will be here to </w:t>
+      </w:r>
+      <w:r>
+        <w:rPr>
+          <w:rFonts w:ascii="Georgia" w:hAnsi="Georgia" w:cstheme="minorHAnsi"/>
+          <w:sz w:val="40"/>
+          <w:szCs w:val="40"/>
+          <w:lang w:val="en-US"/>
+        </w:rPr>
+        <w:lastRenderedPageBreak/>
+        <w:t xml:space="preserve">serve for a long time according to W3C recommendation. </w:t>
       </w:r>
     </w:p>
     <w:p>
@@ -1253,7 +1256,10 @@
           <w:lang w:val="en-US"/>
         </w:rPr>
       </w:pPr>
-      <w:r>
+    </w:p>
+    <w:p>
+      <w:pPr>
+        <w:jc w:val="center"/>
         <w:rPr>
           <w:rFonts w:ascii="Bahnschrift" w:hAnsi="Bahnschrift" w:cstheme="minorHAnsi"/>
           <w:b/>
@@ -1262,20 +1268,18 @@
           <w:szCs w:val="48"/>
           <w:lang w:val="en-US"/>
         </w:rPr>
-        <w:lastRenderedPageBreak/>
+      </w:pPr>
+      <w:r>
+        <w:rPr>
+          <w:rFonts w:ascii="Bahnschrift" w:hAnsi="Bahnschrift" w:cstheme="minorHAnsi"/>
+          <w:b/>
+          <w:bCs/>
+          <w:sz w:val="48"/>
+          <w:szCs w:val="48"/>
+          <w:lang w:val="en-US"/>
+        </w:rPr>
         <w:t>CSS3</w:t>
       </w:r>
-    </w:p>
-    <w:p>
-      <w:pPr>
-        <w:jc w:val="both"/>
-        <w:rPr>
-          <w:rFonts w:ascii="Georgia" w:hAnsi="Georgia"/>
-          <w:sz w:val="40"/>
-          <w:szCs w:val="40"/>
-          <w:shd w:val="clear" w:color="auto" w:fill="FFFFFF"/>
-        </w:rPr>
-      </w:pPr>
     </w:p>
     <w:p>
       <w:pPr>
@@ -1666,7 +1670,17 @@
           <w:szCs w:val="40"/>
           <w:shd w:val="clear" w:color="auto" w:fill="FFFFFF"/>
         </w:rPr>
-        <w:t>To help build highly interactive online pages, CSS3 is highly commended as it provides wider options for designing. When advertising products and services, the website is first viewed by a customer, it should be appealing and attractive, and this can be achieved with the help of CSS3.</w:t>
+        <w:t xml:space="preserve">To help build highly interactive online pages, CSS3 is highly commended as it provides wider options for designing. When advertising products and services, </w:t>
+      </w:r>
+      <w:r>
+        <w:rPr>
+          <w:rFonts w:ascii="Georgia" w:hAnsi="Georgia"/>
+          <w:sz w:val="40"/>
+          <w:szCs w:val="40"/>
+          <w:shd w:val="clear" w:color="auto" w:fill="FFFFFF"/>
+        </w:rPr>
+        <w:lastRenderedPageBreak/>
+        <w:t>the website is first viewed by a customer, it should be appealing and attractive, and this can be achieved with the help of CSS3.</w:t>
       </w:r>
     </w:p>
     <w:p>
@@ -1681,26 +1695,16 @@
           <w:lang w:val="en-US"/>
         </w:rPr>
       </w:pPr>
-      <w:r>
+    </w:p>
+    <w:p>
+      <w:pPr>
+        <w:jc w:val="center"/>
         <w:rPr>
           <w:rFonts w:ascii="Bahnschrift" w:hAnsi="Bahnschrift" w:cstheme="minorHAnsi"/>
           <w:b/>
           <w:bCs/>
           <w:sz w:val="48"/>
           <w:szCs w:val="48"/>
-          <w:lang w:val="en-US"/>
-        </w:rPr>
-        <w:lastRenderedPageBreak/>
-        <w:t>JavaScript</w:t>
-      </w:r>
-    </w:p>
-    <w:p>
-      <w:pPr>
-        <w:jc w:val="both"/>
-        <w:rPr>
-          <w:rFonts w:ascii="Georgia" w:hAnsi="Georgia" w:cstheme="minorHAnsi"/>
-          <w:sz w:val="40"/>
-          <w:szCs w:val="40"/>
           <w:lang w:val="en-US"/>
         </w:rPr>
       </w:pPr>
@@ -1715,13 +1719,13 @@
           <w:lang w:val="en-US"/>
         </w:rPr>
         <w:drawing>
-          <wp:anchor distT="0" distB="0" distL="114300" distR="114300" simplePos="0" relativeHeight="251664384" behindDoc="0" locked="0" layoutInCell="1" allowOverlap="1" wp14:anchorId="6C9CD94F" wp14:editId="58498CF4">
+          <wp:anchor distT="0" distB="0" distL="114300" distR="114300" simplePos="0" relativeHeight="251664384" behindDoc="0" locked="0" layoutInCell="1" allowOverlap="1" wp14:anchorId="6C9CD94F" wp14:editId="62DB8A3A">
             <wp:simplePos x="0" y="0"/>
             <wp:positionH relativeFrom="margin">
-              <wp:posOffset>-289560</wp:posOffset>
+              <wp:posOffset>-266700</wp:posOffset>
             </wp:positionH>
             <wp:positionV relativeFrom="paragraph">
-              <wp:posOffset>334010</wp:posOffset>
+              <wp:posOffset>396240</wp:posOffset>
             </wp:positionV>
             <wp:extent cx="1607820" cy="845185"/>
             <wp:effectExtent l="0" t="0" r="0" b="0"/>
@@ -1770,165 +1774,7 @@
           </wp:anchor>
         </w:drawing>
       </w:r>
-    </w:p>
-    <w:p>
-      <w:pPr>
-        <w:jc w:val="both"/>
-        <w:rPr>
-          <w:rFonts w:ascii="Georgia" w:hAnsi="Georgia" w:cstheme="minorHAnsi"/>
-          <w:sz w:val="40"/>
-          <w:szCs w:val="40"/>
-          <w:lang w:val="en-US"/>
-        </w:rPr>
-      </w:pPr>
-      <w:r>
-        <w:rPr>
-          <w:rFonts w:ascii="Georgia" w:hAnsi="Georgia" w:cstheme="minorHAnsi"/>
-          <w:sz w:val="40"/>
-          <w:szCs w:val="40"/>
-          <w:lang w:val="en-US"/>
-        </w:rPr>
-        <w:t xml:space="preserve">JavaScript was initially created to “make web pages alive”. </w:t>
-      </w:r>
-    </w:p>
-    <w:p>
-      <w:pPr>
-        <w:jc w:val="both"/>
-        <w:rPr>
-          <w:rFonts w:ascii="Georgia" w:hAnsi="Georgia" w:cstheme="minorHAnsi"/>
-          <w:sz w:val="40"/>
-          <w:szCs w:val="40"/>
-          <w:lang w:val="en-US"/>
-        </w:rPr>
-      </w:pPr>
-    </w:p>
-    <w:p>
-      <w:pPr>
-        <w:jc w:val="both"/>
-        <w:rPr>
-          <w:rFonts w:ascii="Georgia" w:hAnsi="Georgia" w:cstheme="minorHAnsi"/>
-          <w:sz w:val="40"/>
-          <w:szCs w:val="40"/>
-          <w:lang w:val="en-US"/>
-        </w:rPr>
-      </w:pPr>
-      <w:r>
-        <w:rPr>
-          <w:rFonts w:ascii="Georgia" w:hAnsi="Georgia" w:cstheme="minorHAnsi"/>
-          <w:sz w:val="40"/>
-          <w:szCs w:val="40"/>
-          <w:lang w:val="en-US"/>
-        </w:rPr>
-        <w:t>The programs in this language are called scripts. They can be written right in a web page’s HTML and run automatically as the page loads.</w:t>
-      </w:r>
-    </w:p>
-    <w:p>
-      <w:pPr>
-        <w:jc w:val="both"/>
-        <w:rPr>
-          <w:rFonts w:ascii="Georgia" w:hAnsi="Georgia" w:cstheme="minorHAnsi"/>
-          <w:sz w:val="40"/>
-          <w:szCs w:val="40"/>
-          <w:lang w:val="en-US"/>
-        </w:rPr>
-      </w:pPr>
-    </w:p>
-    <w:p>
-      <w:pPr>
-        <w:jc w:val="both"/>
-        <w:rPr>
-          <w:rFonts w:ascii="Georgia" w:hAnsi="Georgia" w:cstheme="minorHAnsi"/>
-          <w:sz w:val="40"/>
-          <w:szCs w:val="40"/>
-          <w:lang w:val="en-US"/>
-        </w:rPr>
-      </w:pPr>
-      <w:r>
-        <w:rPr>
-          <w:rFonts w:ascii="Georgia" w:hAnsi="Georgia" w:cstheme="minorHAnsi"/>
-          <w:sz w:val="40"/>
-          <w:szCs w:val="40"/>
-          <w:lang w:val="en-US"/>
-        </w:rPr>
-        <w:t>Scripts are provided and executed as plain text. They don’t need special preparation or compilation to run.</w:t>
-      </w:r>
-    </w:p>
-    <w:p>
-      <w:pPr>
-        <w:jc w:val="both"/>
-        <w:rPr>
-          <w:rFonts w:ascii="Georgia" w:hAnsi="Georgia" w:cstheme="minorHAnsi"/>
-          <w:sz w:val="40"/>
-          <w:szCs w:val="40"/>
-          <w:lang w:val="en-US"/>
-        </w:rPr>
-      </w:pPr>
-    </w:p>
-    <w:p>
-      <w:pPr>
-        <w:jc w:val="both"/>
-        <w:rPr>
-          <w:rFonts w:ascii="Georgia" w:hAnsi="Georgia" w:cstheme="minorHAnsi"/>
-          <w:sz w:val="40"/>
-          <w:szCs w:val="40"/>
-          <w:lang w:val="en-US"/>
-        </w:rPr>
-      </w:pPr>
-      <w:r>
-        <w:rPr>
-          <w:rFonts w:ascii="Georgia" w:hAnsi="Georgia" w:cstheme="minorHAnsi"/>
-          <w:sz w:val="40"/>
-          <w:szCs w:val="40"/>
-          <w:lang w:val="en-US"/>
-        </w:rPr>
-        <w:t>Todays, JavaScript can execute not only in the browser, but also on the server, or actually on any device that has a special program called the JavaScript engine.</w:t>
-      </w:r>
-    </w:p>
-    <w:p>
-      <w:pPr>
-        <w:jc w:val="both"/>
-        <w:rPr>
-          <w:rFonts w:ascii="Georgia" w:hAnsi="Georgia" w:cstheme="minorHAnsi"/>
-          <w:sz w:val="40"/>
-          <w:szCs w:val="40"/>
-          <w:lang w:val="en-US"/>
-        </w:rPr>
-      </w:pPr>
-    </w:p>
-    <w:p>
-      <w:pPr>
-        <w:jc w:val="both"/>
-        <w:rPr>
-          <w:rFonts w:ascii="Georgia" w:hAnsi="Georgia" w:cstheme="minorHAnsi"/>
-          <w:sz w:val="40"/>
-          <w:szCs w:val="40"/>
-          <w:lang w:val="en-US"/>
-        </w:rPr>
-      </w:pPr>
-      <w:r>
-        <w:rPr>
-          <w:rFonts w:ascii="Georgia" w:hAnsi="Georgia" w:cstheme="minorHAnsi"/>
-          <w:sz w:val="40"/>
-          <w:szCs w:val="40"/>
-          <w:lang w:val="en-US"/>
-        </w:rPr>
-        <w:t>The browser has an embedded engine sometimes called “JavaScript virtual machine”.</w:t>
-      </w:r>
-    </w:p>
-    <w:p>
-      <w:pPr>
-        <w:jc w:val="both"/>
-        <w:rPr>
-          <w:rFonts w:ascii="Georgia" w:hAnsi="Georgia" w:cstheme="minorHAnsi"/>
-          <w:sz w:val="40"/>
-          <w:szCs w:val="40"/>
-          <w:lang w:val="en-US"/>
-        </w:rPr>
-      </w:pPr>
-    </w:p>
-    <w:p>
-      <w:pPr>
-        <w:jc w:val="both"/>
+      <w:r>
         <w:rPr>
           <w:rFonts w:ascii="Bahnschrift" w:hAnsi="Bahnschrift" w:cstheme="minorHAnsi"/>
           <w:b/>
@@ -1937,8 +1783,167 @@
           <w:szCs w:val="48"/>
           <w:lang w:val="en-US"/>
         </w:rPr>
-      </w:pPr>
-      <w:r>
+        <w:t>JavaScript</w:t>
+      </w:r>
+    </w:p>
+    <w:p>
+      <w:pPr>
+        <w:jc w:val="both"/>
+        <w:rPr>
+          <w:rFonts w:ascii="Georgia" w:hAnsi="Georgia" w:cstheme="minorHAnsi"/>
+          <w:sz w:val="40"/>
+          <w:szCs w:val="40"/>
+          <w:lang w:val="en-US"/>
+        </w:rPr>
+      </w:pPr>
+      <w:r>
+        <w:rPr>
+          <w:rFonts w:ascii="Georgia" w:hAnsi="Georgia" w:cstheme="minorHAnsi"/>
+          <w:sz w:val="40"/>
+          <w:szCs w:val="40"/>
+          <w:lang w:val="en-US"/>
+        </w:rPr>
+        <w:t xml:space="preserve">JavaScript was initially created to “make web pages alive”. </w:t>
+      </w:r>
+    </w:p>
+    <w:p>
+      <w:pPr>
+        <w:jc w:val="both"/>
+        <w:rPr>
+          <w:rFonts w:ascii="Georgia" w:hAnsi="Georgia" w:cstheme="minorHAnsi"/>
+          <w:sz w:val="40"/>
+          <w:szCs w:val="40"/>
+          <w:lang w:val="en-US"/>
+        </w:rPr>
+      </w:pPr>
+    </w:p>
+    <w:p>
+      <w:pPr>
+        <w:jc w:val="both"/>
+        <w:rPr>
+          <w:rFonts w:ascii="Georgia" w:hAnsi="Georgia" w:cstheme="minorHAnsi"/>
+          <w:sz w:val="40"/>
+          <w:szCs w:val="40"/>
+          <w:lang w:val="en-US"/>
+        </w:rPr>
+      </w:pPr>
+      <w:r>
+        <w:rPr>
+          <w:rFonts w:ascii="Georgia" w:hAnsi="Georgia" w:cstheme="minorHAnsi"/>
+          <w:sz w:val="40"/>
+          <w:szCs w:val="40"/>
+          <w:lang w:val="en-US"/>
+        </w:rPr>
+        <w:t>The programs in this language are called scripts. They can be written right in a web page’s HTML and run automatically as the page loads.</w:t>
+      </w:r>
+    </w:p>
+    <w:p>
+      <w:pPr>
+        <w:jc w:val="both"/>
+        <w:rPr>
+          <w:rFonts w:ascii="Georgia" w:hAnsi="Georgia" w:cstheme="minorHAnsi"/>
+          <w:sz w:val="40"/>
+          <w:szCs w:val="40"/>
+          <w:lang w:val="en-US"/>
+        </w:rPr>
+      </w:pPr>
+    </w:p>
+    <w:p>
+      <w:pPr>
+        <w:jc w:val="both"/>
+        <w:rPr>
+          <w:rFonts w:ascii="Georgia" w:hAnsi="Georgia" w:cstheme="minorHAnsi"/>
+          <w:sz w:val="40"/>
+          <w:szCs w:val="40"/>
+          <w:lang w:val="en-US"/>
+        </w:rPr>
+      </w:pPr>
+      <w:r>
+        <w:rPr>
+          <w:rFonts w:ascii="Georgia" w:hAnsi="Georgia" w:cstheme="minorHAnsi"/>
+          <w:sz w:val="40"/>
+          <w:szCs w:val="40"/>
+          <w:lang w:val="en-US"/>
+        </w:rPr>
+        <w:t>Scripts are provided and executed as plain text. They don’t need special preparation or compilation to run.</w:t>
+      </w:r>
+    </w:p>
+    <w:p>
+      <w:pPr>
+        <w:jc w:val="both"/>
+        <w:rPr>
+          <w:rFonts w:ascii="Georgia" w:hAnsi="Georgia" w:cstheme="minorHAnsi"/>
+          <w:sz w:val="40"/>
+          <w:szCs w:val="40"/>
+          <w:lang w:val="en-US"/>
+        </w:rPr>
+      </w:pPr>
+    </w:p>
+    <w:p>
+      <w:pPr>
+        <w:jc w:val="both"/>
+        <w:rPr>
+          <w:rFonts w:ascii="Georgia" w:hAnsi="Georgia" w:cstheme="minorHAnsi"/>
+          <w:sz w:val="40"/>
+          <w:szCs w:val="40"/>
+          <w:lang w:val="en-US"/>
+        </w:rPr>
+      </w:pPr>
+      <w:r>
+        <w:rPr>
+          <w:rFonts w:ascii="Georgia" w:hAnsi="Georgia" w:cstheme="minorHAnsi"/>
+          <w:sz w:val="40"/>
+          <w:szCs w:val="40"/>
+          <w:lang w:val="en-US"/>
+        </w:rPr>
+        <w:t>Todays, JavaScript can execute not only in the browser, but also on the server, or actually on any device that has a special program called the JavaScript engine.</w:t>
+      </w:r>
+    </w:p>
+    <w:p>
+      <w:pPr>
+        <w:jc w:val="both"/>
+        <w:rPr>
+          <w:rFonts w:ascii="Georgia" w:hAnsi="Georgia" w:cstheme="minorHAnsi"/>
+          <w:sz w:val="40"/>
+          <w:szCs w:val="40"/>
+          <w:lang w:val="en-US"/>
+        </w:rPr>
+      </w:pPr>
+    </w:p>
+    <w:p>
+      <w:pPr>
+        <w:jc w:val="both"/>
+        <w:rPr>
+          <w:rFonts w:ascii="Georgia" w:hAnsi="Georgia" w:cstheme="minorHAnsi"/>
+          <w:sz w:val="40"/>
+          <w:szCs w:val="40"/>
+          <w:lang w:val="en-US"/>
+        </w:rPr>
+      </w:pPr>
+      <w:r>
+        <w:rPr>
+          <w:rFonts w:ascii="Georgia" w:hAnsi="Georgia" w:cstheme="minorHAnsi"/>
+          <w:sz w:val="40"/>
+          <w:szCs w:val="40"/>
+          <w:lang w:val="en-US"/>
+        </w:rPr>
+        <w:t>The browser has an embedded engine sometimes called “JavaScript virtual machine”.</w:t>
+      </w:r>
+    </w:p>
+    <w:p>
+      <w:pPr>
+        <w:jc w:val="both"/>
+        <w:rPr>
+          <w:rFonts w:ascii="Georgia" w:hAnsi="Georgia" w:cstheme="minorHAnsi"/>
+          <w:sz w:val="40"/>
+          <w:szCs w:val="40"/>
+          <w:lang w:val="en-US"/>
+        </w:rPr>
+      </w:pPr>
+    </w:p>
+    <w:p>
+      <w:pPr>
+        <w:jc w:val="both"/>
         <w:rPr>
           <w:rFonts w:ascii="Bahnschrift" w:hAnsi="Bahnschrift" w:cstheme="minorHAnsi"/>
           <w:b/>
@@ -1947,6 +1952,17 @@
           <w:szCs w:val="48"/>
           <w:lang w:val="en-US"/>
         </w:rPr>
+      </w:pPr>
+      <w:r>
+        <w:rPr>
+          <w:rFonts w:ascii="Bahnschrift" w:hAnsi="Bahnschrift" w:cstheme="minorHAnsi"/>
+          <w:b/>
+          <w:bCs/>
+          <w:sz w:val="48"/>
+          <w:szCs w:val="48"/>
+          <w:lang w:val="en-US"/>
+        </w:rPr>
+        <w:lastRenderedPageBreak/>
         <w:t>What makes the JavaScript unique ?</w:t>
       </w:r>
     </w:p>
@@ -1997,7 +2013,6 @@
           <w:szCs w:val="40"/>
           <w:lang w:val="en-US"/>
         </w:rPr>
-        <w:lastRenderedPageBreak/>
         <w:t>Simple things are done simply.</w:t>
       </w:r>
     </w:p>
@@ -2252,6 +2267,7 @@
           <w:szCs w:val="40"/>
           <w:lang w:val="en-US"/>
         </w:rPr>
+        <w:lastRenderedPageBreak/>
         <w:t>Faster to execute the code, build dynamic pages, reducing memory use, building responsive user interface,  reloading certain parts of the page independently, responsive content, autocomplete.</w:t>
       </w:r>
     </w:p>
@@ -2267,6 +2283,19 @@
           <w:lang w:val="en-US"/>
         </w:rPr>
       </w:pPr>
+    </w:p>
+    <w:p>
+      <w:pPr>
+        <w:jc w:val="center"/>
+        <w:rPr>
+          <w:rFonts w:ascii="Bahnschrift" w:hAnsi="Bahnschrift" w:cstheme="minorHAnsi"/>
+          <w:b/>
+          <w:bCs/>
+          <w:sz w:val="48"/>
+          <w:szCs w:val="48"/>
+          <w:lang w:val="en-US"/>
+        </w:rPr>
+      </w:pPr>
       <w:r>
         <w:rPr>
           <w:rFonts w:ascii="Georgia" w:hAnsi="Georgia" w:cstheme="minorHAnsi"/>
@@ -2275,7 +2304,6 @@
           <w:szCs w:val="40"/>
           <w:lang w:val="en-US"/>
         </w:rPr>
-        <w:lastRenderedPageBreak/>
         <w:drawing>
           <wp:anchor distT="0" distB="0" distL="114300" distR="114300" simplePos="0" relativeHeight="251665408" behindDoc="0" locked="0" layoutInCell="1" allowOverlap="1" wp14:anchorId="18B16427" wp14:editId="685BFB24">
             <wp:simplePos x="0" y="0"/>
@@ -2622,6 +2650,7 @@
           <w:szCs w:val="36"/>
           <w:lang w:val="en-US"/>
         </w:rPr>
+        <w:lastRenderedPageBreak/>
         <w:drawing>
           <wp:anchor distT="0" distB="0" distL="114300" distR="114300" simplePos="0" relativeHeight="251667456" behindDoc="0" locked="0" layoutInCell="1" allowOverlap="1" wp14:anchorId="72177C3C" wp14:editId="0A0607D4">
             <wp:simplePos x="0" y="0"/>
@@ -2741,6 +2770,19 @@
           <w:lang w:val="en-US"/>
         </w:rPr>
       </w:pPr>
+    </w:p>
+    <w:p>
+      <w:pPr>
+        <w:ind w:left="360"/>
+        <w:rPr>
+          <w:rFonts w:ascii="Bahnschrift" w:hAnsi="Bahnschrift" w:cstheme="minorHAnsi"/>
+          <w:b/>
+          <w:bCs/>
+          <w:sz w:val="48"/>
+          <w:szCs w:val="48"/>
+          <w:lang w:val="en-US"/>
+        </w:rPr>
+      </w:pPr>
       <w:r>
         <w:rPr>
           <w:rFonts w:ascii="Georgia" w:hAnsi="Georgia" w:cstheme="minorHAnsi"/>
@@ -2749,7 +2791,6 @@
           <w:szCs w:val="40"/>
           <w:lang w:val="en-US"/>
         </w:rPr>
-        <w:lastRenderedPageBreak/>
         <w:drawing>
           <wp:anchor distT="0" distB="0" distL="114300" distR="114300" simplePos="0" relativeHeight="251668480" behindDoc="0" locked="0" layoutInCell="1" allowOverlap="1" wp14:anchorId="24671793" wp14:editId="220027CA">
             <wp:simplePos x="0" y="0"/>
@@ -2805,6 +2846,17 @@
             </wp14:sizeRelV>
           </wp:anchor>
         </w:drawing>
+      </w:r>
+      <w:r>
+        <w:rPr>
+          <w:rFonts w:ascii="Bahnschrift" w:hAnsi="Bahnschrift" w:cstheme="minorHAnsi"/>
+          <w:b/>
+          <w:bCs/>
+          <w:sz w:val="48"/>
+          <w:szCs w:val="48"/>
+          <w:lang w:val="en-US"/>
+        </w:rPr>
+        <w:t xml:space="preserve">                   </w:t>
       </w:r>
       <w:r>
         <w:rPr>

--- a/public/IntroductionofPro.docx
+++ b/public/IntroductionofPro.docx
@@ -151,17 +151,6 @@
         </w:rPr>
         <w:t xml:space="preserve">  1.66.2v</w:t>
       </w:r>
-    </w:p>
-    <w:p>
-      <w:pPr>
-        <w:jc w:val="both"/>
-        <w:rPr>
-          <w:rFonts w:ascii="Georgia" w:hAnsi="Georgia" w:cstheme="minorHAnsi"/>
-          <w:sz w:val="40"/>
-          <w:szCs w:val="40"/>
-          <w:lang w:val="en-US"/>
-        </w:rPr>
-      </w:pPr>
     </w:p>
     <w:p>
       <w:pPr>
@@ -297,7 +286,27 @@
           <w:szCs w:val="40"/>
           <w:lang w:val="en-US"/>
         </w:rPr>
-        <w:t>It works collaborate and code remotely, work together remotely with your teachers or classmates using the free LiveShare extension. Weather we are working on an assignment or teaching a lesson, we can invite  multiple people to join our session and code together.</w:t>
+        <w:t xml:space="preserve">It works collaborate and code remotely, work together remotely with your teachers or classmates using the free </w:t>
+      </w:r>
+      <w:proofErr w:type="spellStart"/>
+      <w:r>
+        <w:rPr>
+          <w:rFonts w:ascii="Georgia" w:hAnsi="Georgia" w:cstheme="minorHAnsi"/>
+          <w:sz w:val="40"/>
+          <w:szCs w:val="40"/>
+          <w:lang w:val="en-US"/>
+        </w:rPr>
+        <w:t>LiveShare</w:t>
+      </w:r>
+      <w:proofErr w:type="spellEnd"/>
+      <w:r>
+        <w:rPr>
+          <w:rFonts w:ascii="Georgia" w:hAnsi="Georgia" w:cstheme="minorHAnsi"/>
+          <w:sz w:val="40"/>
+          <w:szCs w:val="40"/>
+          <w:lang w:val="en-US"/>
+        </w:rPr>
+        <w:t xml:space="preserve"> extension. Weather we are working on an assignment or teaching a lesson, we can invite  multiple people to join our session and code together.</w:t>
       </w:r>
     </w:p>
     <w:p>
@@ -719,19 +728,6 @@
           <w:lang w:val="en-US"/>
         </w:rPr>
       </w:pPr>
-    </w:p>
-    <w:p>
-      <w:pPr>
-        <w:jc w:val="center"/>
-        <w:rPr>
-          <w:rFonts w:ascii="Bahnschrift" w:hAnsi="Bahnschrift" w:cs="Times New Roman"/>
-          <w:b/>
-          <w:bCs/>
-          <w:sz w:val="48"/>
-          <w:szCs w:val="48"/>
-          <w:lang w:val="en-US"/>
-        </w:rPr>
-      </w:pPr>
       <w:r>
         <w:rPr>
           <w:rFonts w:ascii="Times New Roman" w:hAnsi="Times New Roman" w:cs="Times New Roman"/>
@@ -742,14 +738,15 @@
           <w:szCs w:val="44"/>
           <w:lang w:val="en-US"/>
         </w:rPr>
+        <w:lastRenderedPageBreak/>
         <w:drawing>
-          <wp:anchor distT="0" distB="0" distL="114300" distR="114300" simplePos="0" relativeHeight="251661312" behindDoc="0" locked="0" layoutInCell="1" allowOverlap="1" wp14:anchorId="42139E19" wp14:editId="3166DA31">
+          <wp:anchor distT="0" distB="0" distL="114300" distR="114300" simplePos="0" relativeHeight="251661312" behindDoc="0" locked="0" layoutInCell="1" allowOverlap="1" wp14:anchorId="42139E19" wp14:editId="0258E2E1">
             <wp:simplePos x="0" y="0"/>
             <wp:positionH relativeFrom="margin">
-              <wp:posOffset>-396240</wp:posOffset>
+              <wp:posOffset>-350520</wp:posOffset>
             </wp:positionH>
             <wp:positionV relativeFrom="paragraph">
-              <wp:posOffset>502920</wp:posOffset>
+              <wp:posOffset>518160</wp:posOffset>
             </wp:positionV>
             <wp:extent cx="1095375" cy="1264920"/>
             <wp:effectExtent l="0" t="0" r="9525" b="0"/>
@@ -970,19 +967,6 @@
           <w:lang w:val="en-US"/>
         </w:rPr>
       </w:pPr>
-    </w:p>
-    <w:p>
-      <w:pPr>
-        <w:jc w:val="center"/>
-        <w:rPr>
-          <w:rFonts w:ascii="Bahnschrift" w:hAnsi="Bahnschrift" w:cstheme="minorHAnsi"/>
-          <w:b/>
-          <w:bCs/>
-          <w:sz w:val="48"/>
-          <w:szCs w:val="48"/>
-          <w:lang w:val="en-US"/>
-        </w:rPr>
-      </w:pPr>
       <w:r>
         <w:rPr>
           <w:rFonts w:ascii="Bahnschrift" w:hAnsi="Bahnschrift" w:cstheme="minorHAnsi"/>
@@ -993,6 +977,7 @@
           <w:szCs w:val="48"/>
           <w:lang w:val="en-US"/>
         </w:rPr>
+        <w:lastRenderedPageBreak/>
         <w:drawing>
           <wp:anchor distT="0" distB="0" distL="114300" distR="114300" simplePos="0" relativeHeight="251662336" behindDoc="0" locked="0" layoutInCell="1" allowOverlap="1" wp14:anchorId="2821BAE5" wp14:editId="310BBBC2">
             <wp:simplePos x="0" y="0"/>
@@ -1231,17 +1216,7 @@
           <w:szCs w:val="40"/>
           <w:lang w:val="en-US"/>
         </w:rPr>
-        <w:t xml:space="preserve">The most important reason to use html 5 is, we believe it is not going anywhere. It will be here to </w:t>
-      </w:r>
-      <w:r>
-        <w:rPr>
-          <w:rFonts w:ascii="Georgia" w:hAnsi="Georgia" w:cstheme="minorHAnsi"/>
-          <w:sz w:val="40"/>
-          <w:szCs w:val="40"/>
-          <w:lang w:val="en-US"/>
-        </w:rPr>
-        <w:lastRenderedPageBreak/>
-        <w:t xml:space="preserve">serve for a long time according to W3C recommendation. </w:t>
+        <w:t xml:space="preserve">The most important reason to use html 5 is, we believe it is not going anywhere. It will be here to serve for a long time according to W3C recommendation. </w:t>
       </w:r>
     </w:p>
     <w:p>
@@ -1256,10 +1231,7 @@
           <w:lang w:val="en-US"/>
         </w:rPr>
       </w:pPr>
-    </w:p>
-    <w:p>
-      <w:pPr>
-        <w:jc w:val="center"/>
+      <w:r>
         <w:rPr>
           <w:rFonts w:ascii="Bahnschrift" w:hAnsi="Bahnschrift" w:cstheme="minorHAnsi"/>
           <w:b/>
@@ -1268,16 +1240,7 @@
           <w:szCs w:val="48"/>
           <w:lang w:val="en-US"/>
         </w:rPr>
-      </w:pPr>
-      <w:r>
-        <w:rPr>
-          <w:rFonts w:ascii="Bahnschrift" w:hAnsi="Bahnschrift" w:cstheme="minorHAnsi"/>
-          <w:b/>
-          <w:bCs/>
-          <w:sz w:val="48"/>
-          <w:szCs w:val="48"/>
-          <w:lang w:val="en-US"/>
-        </w:rPr>
+        <w:lastRenderedPageBreak/>
         <w:t>CSS3</w:t>
       </w:r>
     </w:p>
@@ -1670,31 +1633,8 @@
           <w:szCs w:val="40"/>
           <w:shd w:val="clear" w:color="auto" w:fill="FFFFFF"/>
         </w:rPr>
-        <w:t xml:space="preserve">To help build highly interactive online pages, CSS3 is highly commended as it provides wider options for designing. When advertising products and services, </w:t>
-      </w:r>
-      <w:r>
-        <w:rPr>
-          <w:rFonts w:ascii="Georgia" w:hAnsi="Georgia"/>
-          <w:sz w:val="40"/>
-          <w:szCs w:val="40"/>
-          <w:shd w:val="clear" w:color="auto" w:fill="FFFFFF"/>
-        </w:rPr>
-        <w:lastRenderedPageBreak/>
-        <w:t>the website is first viewed by a customer, it should be appealing and attractive, and this can be achieved with the help of CSS3.</w:t>
-      </w:r>
-    </w:p>
-    <w:p>
-      <w:pPr>
-        <w:jc w:val="center"/>
-        <w:rPr>
-          <w:rFonts w:ascii="Bahnschrift" w:hAnsi="Bahnschrift" w:cstheme="minorHAnsi"/>
-          <w:b/>
-          <w:bCs/>
-          <w:sz w:val="48"/>
-          <w:szCs w:val="48"/>
-          <w:lang w:val="en-US"/>
-        </w:rPr>
-      </w:pPr>
+        <w:t>To help build highly interactive online pages, CSS3 is highly commended as it provides wider options for designing. When advertising products and services, the website is first viewed by a customer, it should be appealing and attractive, and this can be achieved with the help of CSS3.</w:t>
+      </w:r>
     </w:p>
     <w:p>
       <w:pPr>
@@ -1718,14 +1658,15 @@
           <w:szCs w:val="48"/>
           <w:lang w:val="en-US"/>
         </w:rPr>
+        <w:lastRenderedPageBreak/>
         <w:drawing>
-          <wp:anchor distT="0" distB="0" distL="114300" distR="114300" simplePos="0" relativeHeight="251664384" behindDoc="0" locked="0" layoutInCell="1" allowOverlap="1" wp14:anchorId="6C9CD94F" wp14:editId="62DB8A3A">
+          <wp:anchor distT="0" distB="0" distL="114300" distR="114300" simplePos="0" relativeHeight="251664384" behindDoc="0" locked="0" layoutInCell="1" allowOverlap="1" wp14:anchorId="6C9CD94F" wp14:editId="0A517543">
             <wp:simplePos x="0" y="0"/>
             <wp:positionH relativeFrom="margin">
-              <wp:posOffset>-266700</wp:posOffset>
+              <wp:posOffset>-320040</wp:posOffset>
             </wp:positionH>
             <wp:positionV relativeFrom="paragraph">
-              <wp:posOffset>396240</wp:posOffset>
+              <wp:posOffset>434340</wp:posOffset>
             </wp:positionV>
             <wp:extent cx="1607820" cy="845185"/>
             <wp:effectExtent l="0" t="0" r="0" b="0"/>
@@ -1962,7 +1903,6 @@
           <w:szCs w:val="48"/>
           <w:lang w:val="en-US"/>
         </w:rPr>
-        <w:lastRenderedPageBreak/>
         <w:t>What makes the JavaScript unique ?</w:t>
       </w:r>
     </w:p>
@@ -2038,6 +1978,7 @@
           <w:szCs w:val="40"/>
           <w:lang w:val="en-US"/>
         </w:rPr>
+        <w:lastRenderedPageBreak/>
         <w:t>Supported by all major browsers and enables by default.</w:t>
       </w:r>
     </w:p>
@@ -2267,7 +2208,6 @@
           <w:szCs w:val="40"/>
           <w:lang w:val="en-US"/>
         </w:rPr>
-        <w:lastRenderedPageBreak/>
         <w:t>Faster to execute the code, build dynamic pages, reducing memory use, building responsive user interface,  reloading certain parts of the page independently, responsive content, autocomplete.</w:t>
       </w:r>
     </w:p>
@@ -2283,19 +2223,6 @@
           <w:lang w:val="en-US"/>
         </w:rPr>
       </w:pPr>
-    </w:p>
-    <w:p>
-      <w:pPr>
-        <w:jc w:val="center"/>
-        <w:rPr>
-          <w:rFonts w:ascii="Bahnschrift" w:hAnsi="Bahnschrift" w:cstheme="minorHAnsi"/>
-          <w:b/>
-          <w:bCs/>
-          <w:sz w:val="48"/>
-          <w:szCs w:val="48"/>
-          <w:lang w:val="en-US"/>
-        </w:rPr>
-      </w:pPr>
       <w:r>
         <w:rPr>
           <w:rFonts w:ascii="Georgia" w:hAnsi="Georgia" w:cstheme="minorHAnsi"/>
@@ -2304,6 +2231,7 @@
           <w:szCs w:val="40"/>
           <w:lang w:val="en-US"/>
         </w:rPr>
+        <w:lastRenderedPageBreak/>
         <w:drawing>
           <wp:anchor distT="0" distB="0" distL="114300" distR="114300" simplePos="0" relativeHeight="251665408" behindDoc="0" locked="0" layoutInCell="1" allowOverlap="1" wp14:anchorId="18B16427" wp14:editId="685BFB24">
             <wp:simplePos x="0" y="0"/>
@@ -2650,7 +2578,6 @@
           <w:szCs w:val="36"/>
           <w:lang w:val="en-US"/>
         </w:rPr>
-        <w:lastRenderedPageBreak/>
         <w:drawing>
           <wp:anchor distT="0" distB="0" distL="114300" distR="114300" simplePos="0" relativeHeight="251667456" behindDoc="0" locked="0" layoutInCell="1" allowOverlap="1" wp14:anchorId="72177C3C" wp14:editId="0A0607D4">
             <wp:simplePos x="0" y="0"/>
@@ -2770,19 +2697,6 @@
           <w:lang w:val="en-US"/>
         </w:rPr>
       </w:pPr>
-    </w:p>
-    <w:p>
-      <w:pPr>
-        <w:ind w:left="360"/>
-        <w:rPr>
-          <w:rFonts w:ascii="Bahnschrift" w:hAnsi="Bahnschrift" w:cstheme="minorHAnsi"/>
-          <w:b/>
-          <w:bCs/>
-          <w:sz w:val="48"/>
-          <w:szCs w:val="48"/>
-          <w:lang w:val="en-US"/>
-        </w:rPr>
-      </w:pPr>
       <w:r>
         <w:rPr>
           <w:rFonts w:ascii="Georgia" w:hAnsi="Georgia" w:cstheme="minorHAnsi"/>
@@ -2791,6 +2705,7 @@
           <w:szCs w:val="40"/>
           <w:lang w:val="en-US"/>
         </w:rPr>
+        <w:lastRenderedPageBreak/>
         <w:drawing>
           <wp:anchor distT="0" distB="0" distL="114300" distR="114300" simplePos="0" relativeHeight="251668480" behindDoc="0" locked="0" layoutInCell="1" allowOverlap="1" wp14:anchorId="24671793" wp14:editId="220027CA">
             <wp:simplePos x="0" y="0"/>
@@ -2846,17 +2761,6 @@
             </wp14:sizeRelV>
           </wp:anchor>
         </w:drawing>
-      </w:r>
-      <w:r>
-        <w:rPr>
-          <w:rFonts w:ascii="Bahnschrift" w:hAnsi="Bahnschrift" w:cstheme="minorHAnsi"/>
-          <w:b/>
-          <w:bCs/>
-          <w:sz w:val="48"/>
-          <w:szCs w:val="48"/>
-          <w:lang w:val="en-US"/>
-        </w:rPr>
-        <w:t xml:space="preserve">                   </w:t>
       </w:r>
       <w:r>
         <w:rPr>

--- a/public/IntroductionofPro.docx
+++ b/public/IntroductionofPro.docx
@@ -2196,16 +2196,16 @@
         <w:jc w:val="both"/>
         <w:rPr>
           <w:rFonts w:ascii="Georgia" w:hAnsi="Georgia" w:cstheme="minorHAnsi"/>
-          <w:sz w:val="40"/>
-          <w:szCs w:val="40"/>
-          <w:lang w:val="en-US"/>
-        </w:rPr>
-      </w:pPr>
-      <w:r>
-        <w:rPr>
-          <w:rFonts w:ascii="Georgia" w:hAnsi="Georgia" w:cstheme="minorHAnsi"/>
-          <w:sz w:val="40"/>
-          <w:szCs w:val="40"/>
+          <w:sz w:val="36"/>
+          <w:szCs w:val="36"/>
+          <w:lang w:val="en-US"/>
+        </w:rPr>
+      </w:pPr>
+      <w:r>
+        <w:rPr>
+          <w:rFonts w:ascii="Georgia" w:hAnsi="Georgia" w:cstheme="minorHAnsi"/>
+          <w:sz w:val="36"/>
+          <w:szCs w:val="36"/>
           <w:lang w:val="en-US"/>
         </w:rPr>
         <w:t>Faster to execute the code, build dynamic pages, reducing memory use, building responsive user interface,  reloading certain parts of the page independently, responsive content, autocomplete.</w:t>

--- a/public/IntroductionofPro.docx
+++ b/public/IntroductionofPro.docx
@@ -2651,37 +2651,19 @@
         <w:jc w:val="both"/>
         <w:rPr>
           <w:rFonts w:ascii="Georgia" w:hAnsi="Georgia" w:cstheme="minorHAnsi"/>
-          <w:sz w:val="40"/>
-          <w:szCs w:val="40"/>
-          <w:lang w:val="en-US"/>
-        </w:rPr>
-      </w:pPr>
-      <w:r>
-        <w:rPr>
-          <w:rFonts w:ascii="Georgia" w:hAnsi="Georgia" w:cstheme="minorHAnsi"/>
-          <w:sz w:val="36"/>
-          <w:szCs w:val="36"/>
-          <w:lang w:val="en-US"/>
-        </w:rPr>
-        <w:t xml:space="preserve">It is a web-based hosting service for Git repositories. It offers all Git’s DVCS and has some additional features. This includes collaboration functionality like project management, support ticket management and bug tracking. With GitHub developers can share their repositories, access </w:t>
-      </w:r>
-      <w:r>
-        <w:rPr>
-          <w:rFonts w:ascii="Georgia" w:hAnsi="Georgia" w:cstheme="minorHAnsi"/>
-          <w:sz w:val="40"/>
-          <w:szCs w:val="40"/>
-          <w:lang w:val="en-US"/>
-        </w:rPr>
-        <w:t xml:space="preserve">other developers’ repositories, </w:t>
-      </w:r>
-      <w:r>
-        <w:rPr>
-          <w:rFonts w:ascii="Georgia" w:hAnsi="Georgia" w:cstheme="minorHAnsi"/>
-          <w:sz w:val="36"/>
-          <w:szCs w:val="36"/>
-          <w:lang w:val="en-US"/>
-        </w:rPr>
-        <w:t>store remote copies of repositories to server as backups.</w:t>
+          <w:sz w:val="32"/>
+          <w:szCs w:val="32"/>
+          <w:lang w:val="en-US"/>
+        </w:rPr>
+      </w:pPr>
+      <w:r>
+        <w:rPr>
+          <w:rFonts w:ascii="Georgia" w:hAnsi="Georgia" w:cstheme="minorHAnsi"/>
+          <w:sz w:val="32"/>
+          <w:szCs w:val="32"/>
+          <w:lang w:val="en-US"/>
+        </w:rPr>
+        <w:t>It is a web-based hosting service for Git repositories. It offers all Git’s DVCS and has some additional features. This includes collaboration functionality like project management, support ticket management and bug tracking. With GitHub developers can share their repositories, access other developers’ repositories, store remote copies of repositories to server as backups.</w:t>
       </w:r>
     </w:p>
     <w:p>
